--- a/张晨阳/项目论证与启动/2.03-用户分析.docx
+++ b/张晨阳/项目论证与启动/2.03-用户分析.docx
@@ -15,31 +15,7 @@
           <w:sz w:val="28"/>
           <w:szCs w:val="28"/>
         </w:rPr>
-        <w:t>本</w:t>
-      </w:r>
-      <w:r>
-        <w:rPr>
-          <w:rFonts w:hint="eastAsia"/>
-          <w:sz w:val="28"/>
-          <w:szCs w:val="28"/>
-        </w:rPr>
-        <w:t>装修风格设计平台</w:t>
-      </w:r>
-      <w:r>
-        <w:rPr>
-          <w:rFonts w:hint="eastAsia"/>
-          <w:sz w:val="28"/>
-          <w:szCs w:val="28"/>
-        </w:rPr>
-        <w:t>主要服务</w:t>
-      </w:r>
-      <w:r>
-        <w:rPr>
-          <w:rFonts w:hint="eastAsia"/>
-          <w:sz w:val="28"/>
-          <w:szCs w:val="28"/>
-        </w:rPr>
-        <w:t>用户：</w:t>
+        <w:t>主要服务用户：</w:t>
       </w:r>
     </w:p>
     <w:p>
@@ -91,7 +67,41 @@
           <w:sz w:val="28"/>
           <w:szCs w:val="28"/>
         </w:rPr>
-        <w:t>希望得到符合自己心意的设计图，</w:t>
+        <w:t>希望得到符合自己心意的</w:t>
+      </w:r>
+      <w:r>
+        <w:rPr>
+          <w:rFonts w:hint="eastAsia"/>
+          <w:sz w:val="28"/>
+          <w:szCs w:val="28"/>
+        </w:rPr>
+        <w:t>周</w:t>
+      </w:r>
+      <w:proofErr w:type="gramStart"/>
+      <w:r>
+        <w:rPr>
+          <w:rFonts w:hint="eastAsia"/>
+          <w:sz w:val="28"/>
+          <w:szCs w:val="28"/>
+        </w:rPr>
+        <w:t>末时</w:t>
+      </w:r>
+      <w:proofErr w:type="gramEnd"/>
+      <w:r>
+        <w:rPr>
+          <w:rFonts w:hint="eastAsia"/>
+          <w:sz w:val="28"/>
+          <w:szCs w:val="28"/>
+        </w:rPr>
+        <w:t>间计划表</w:t>
+      </w:r>
+      <w:r>
+        <w:rPr>
+          <w:rFonts w:hint="eastAsia"/>
+          <w:sz w:val="28"/>
+          <w:szCs w:val="28"/>
+        </w:rPr>
+        <w:t>，</w:t>
       </w:r>
       <w:r>
         <w:rPr>
@@ -121,15 +131,7 @@
           <w:sz w:val="28"/>
           <w:szCs w:val="28"/>
         </w:rPr>
-        <w:t>消费观念：</w:t>
-      </w:r>
-      <w:r>
-        <w:rPr>
-          <w:rFonts w:hint="eastAsia"/>
-          <w:sz w:val="28"/>
-          <w:szCs w:val="28"/>
-        </w:rPr>
-        <w:t>物美价廉</w:t>
+        <w:t>消费观念：物美价廉</w:t>
       </w:r>
       <w:r>
         <w:rPr>
@@ -145,15 +147,7 @@
           <w:sz w:val="28"/>
           <w:szCs w:val="28"/>
         </w:rPr>
-        <w:t>能买到</w:t>
-      </w:r>
-      <w:r>
-        <w:rPr>
-          <w:rFonts w:hint="eastAsia"/>
-          <w:sz w:val="28"/>
-          <w:szCs w:val="28"/>
-        </w:rPr>
-        <w:t>可以符合自己审美品味的设计图</w:t>
+        <w:t>简单迅速，得到自己想去的适合的地区推荐</w:t>
       </w:r>
       <w:r>
         <w:rPr>
@@ -212,63 +206,8 @@
     <w:p>
       <w:pPr>
         <w:pStyle w:val="a9"/>
-        <w:numPr>
-          <w:ilvl w:val="1"/>
-          <w:numId w:val="1"/>
-        </w:numPr>
-        <w:ind w:firstLineChars="0"/>
-        <w:rPr>
-          <w:sz w:val="28"/>
-          <w:szCs w:val="28"/>
-        </w:rPr>
-      </w:pPr>
-      <w:r>
-        <w:rPr>
-          <w:rFonts w:hint="eastAsia"/>
-          <w:sz w:val="28"/>
-          <w:szCs w:val="28"/>
-        </w:rPr>
-        <w:t>计算机能力：熟练上网</w:t>
-      </w:r>
-      <w:r>
-        <w:rPr>
-          <w:rFonts w:hint="eastAsia"/>
-          <w:sz w:val="28"/>
-          <w:szCs w:val="28"/>
-        </w:rPr>
-        <w:t>，笔记本电脑和</w:t>
-      </w:r>
-      <w:r>
-        <w:rPr>
-          <w:rFonts w:hint="eastAsia"/>
-          <w:sz w:val="28"/>
-          <w:szCs w:val="28"/>
-        </w:rPr>
-        <w:t>手机</w:t>
-      </w:r>
-      <w:r>
-        <w:rPr>
-          <w:rFonts w:hint="eastAsia"/>
-          <w:sz w:val="28"/>
-          <w:szCs w:val="28"/>
-        </w:rPr>
-        <w:t>上网的普及度</w:t>
-      </w:r>
-      <w:r>
-        <w:rPr>
-          <w:rFonts w:hint="eastAsia"/>
-          <w:sz w:val="28"/>
-          <w:szCs w:val="28"/>
-        </w:rPr>
-        <w:t>相当高；</w:t>
-      </w:r>
-    </w:p>
-    <w:p>
-      <w:pPr>
-        <w:pStyle w:val="a9"/>
         <w:ind w:left="840" w:firstLineChars="0" w:firstLine="0"/>
         <w:rPr>
-          <w:rFonts w:hint="eastAsia"/>
           <w:sz w:val="28"/>
           <w:szCs w:val="28"/>
         </w:rPr>
@@ -537,7 +476,7 @@
     </w:rPrDefault>
     <w:pPrDefault/>
   </w:docDefaults>
-  <w:latentStyles w:defLockedState="0" w:defUIPriority="99" w:defSemiHidden="0" w:defUnhideWhenUsed="0" w:defQFormat="0" w:count="375">
+  <w:latentStyles w:defLockedState="0" w:defUIPriority="99" w:defSemiHidden="0" w:defUnhideWhenUsed="0" w:defQFormat="0" w:count="376">
     <w:lsdException w:name="Normal" w:uiPriority="0" w:qFormat="1"/>
     <w:lsdException w:name="heading 1" w:uiPriority="9" w:qFormat="1"/>
     <w:lsdException w:name="heading 2" w:semiHidden="1" w:uiPriority="9" w:unhideWhenUsed="1" w:qFormat="1"/>
@@ -643,7 +582,6 @@
     <w:lsdException w:name="HTML Sample" w:semiHidden="1" w:unhideWhenUsed="1"/>
     <w:lsdException w:name="HTML Typewriter" w:semiHidden="1" w:unhideWhenUsed="1"/>
     <w:lsdException w:name="HTML Variable" w:semiHidden="1" w:unhideWhenUsed="1"/>
-    <w:lsdException w:name="Normal Table" w:semiHidden="1" w:unhideWhenUsed="1"/>
     <w:lsdException w:name="annotation subject" w:semiHidden="1" w:unhideWhenUsed="1"/>
     <w:lsdException w:name="No List" w:semiHidden="1" w:unhideWhenUsed="1"/>
     <w:lsdException w:name="Outline List 1" w:semiHidden="1" w:unhideWhenUsed="1"/>
@@ -690,10 +628,8 @@
     <w:lsdException w:name="Table Subtle 2" w:semiHidden="1" w:unhideWhenUsed="1"/>
     <w:lsdException w:name="Table Web 1" w:semiHidden="1" w:unhideWhenUsed="1"/>
     <w:lsdException w:name="Table Web 2" w:semiHidden="1" w:unhideWhenUsed="1"/>
-    <w:lsdException w:name="Table Web 3" w:semiHidden="1" w:unhideWhenUsed="1"/>
     <w:lsdException w:name="Balloon Text" w:semiHidden="1" w:unhideWhenUsed="1"/>
     <w:lsdException w:name="Table Grid" w:uiPriority="59"/>
-    <w:lsdException w:name="Table Theme" w:semiHidden="1" w:unhideWhenUsed="1"/>
     <w:lsdException w:name="Placeholder Text" w:semiHidden="1"/>
     <w:lsdException w:name="Light Shading" w:uiPriority="60"/>
     <w:lsdException w:name="Light List" w:uiPriority="61"/>
@@ -910,6 +846,7 @@
     <w:lsdException w:name="Smart Hyperlink" w:semiHidden="1" w:unhideWhenUsed="1"/>
     <w:lsdException w:name="Hashtag" w:semiHidden="1" w:unhideWhenUsed="1"/>
     <w:lsdException w:name="Unresolved Mention" w:semiHidden="1" w:unhideWhenUsed="1"/>
+    <w:lsdException w:name="Smart Link" w:semiHidden="1" w:unhideWhenUsed="1"/>
   </w:latentStyles>
   <w:style w:type="paragraph" w:default="1" w:styleId="a">
     <w:name w:val="Normal"/>
